--- a/SuperRegionalThingsToDo.docx
+++ b/SuperRegionalThingsToDo.docx
@@ -55,353 +55,371 @@
         <w:rPr>
           <w:rFonts w:ascii="Bookman Old Style" w:hAnsi="Bookman Old Style"/>
         </w:rPr>
-        <w:t>Software</w:t>
-      </w:r>
-      <w:r>
-        <w:rPr>
-          <w:rFonts w:ascii="Bookman Old Style" w:hAnsi="Bookman Old Style"/>
-        </w:rPr>
-        <w:t xml:space="preserve"> cleanup</w:t>
-      </w:r>
-    </w:p>
-    <w:p>
-      <w:pPr>
-        <w:pStyle w:val="ListParagraph"/>
-        <w:numPr>
-          <w:ilvl w:val="1"/>
-          <w:numId w:val="1"/>
-        </w:numPr>
-        <w:rPr>
-          <w:rFonts w:ascii="Bookman Old Style" w:hAnsi="Bookman Old Style"/>
-        </w:rPr>
-      </w:pPr>
-      <w:proofErr w:type="spellStart"/>
-      <w:r>
-        <w:rPr>
-          <w:rFonts w:ascii="Bookman Old Style" w:hAnsi="Bookman Old Style"/>
-        </w:rPr>
-        <w:t>Github</w:t>
-      </w:r>
-      <w:proofErr w:type="spellEnd"/>
-    </w:p>
-    <w:p>
-      <w:pPr>
-        <w:pStyle w:val="ListParagraph"/>
-        <w:numPr>
-          <w:ilvl w:val="2"/>
-          <w:numId w:val="1"/>
-        </w:numPr>
-        <w:rPr>
-          <w:rFonts w:ascii="Bookman Old Style" w:hAnsi="Bookman Old Style"/>
-        </w:rPr>
-      </w:pPr>
-      <w:r>
-        <w:rPr>
-          <w:rFonts w:ascii="Bookman Old Style" w:hAnsi="Bookman Old Style"/>
-        </w:rPr>
-        <w:t>Create account (</w:t>
-      </w:r>
-      <w:proofErr w:type="spellStart"/>
-      <w:r>
-        <w:rPr>
-          <w:rFonts w:ascii="Bookman Old Style" w:hAnsi="Bookman Old Style"/>
-        </w:rPr>
-        <w:t>A’nna</w:t>
-      </w:r>
-      <w:proofErr w:type="spellEnd"/>
-      <w:r>
-        <w:rPr>
-          <w:rFonts w:ascii="Bookman Old Style" w:hAnsi="Bookman Old Style"/>
-        </w:rPr>
-        <w:t>)</w:t>
-      </w:r>
-    </w:p>
-    <w:p>
-      <w:pPr>
-        <w:pStyle w:val="ListParagraph"/>
-        <w:numPr>
-          <w:ilvl w:val="2"/>
-          <w:numId w:val="1"/>
-        </w:numPr>
-        <w:rPr>
-          <w:rFonts w:ascii="Bookman Old Style" w:hAnsi="Bookman Old Style"/>
-        </w:rPr>
-      </w:pPr>
-      <w:r>
-        <w:rPr>
-          <w:rFonts w:ascii="Bookman Old Style" w:hAnsi="Bookman Old Style"/>
-        </w:rPr>
-        <w:t>Apply for team accou</w:t>
-      </w:r>
-      <w:r>
-        <w:rPr>
-          <w:rFonts w:ascii="Bookman Old Style" w:hAnsi="Bookman Old Style"/>
-        </w:rPr>
-        <w:t>n</w:t>
-      </w:r>
-      <w:r>
-        <w:rPr>
-          <w:rFonts w:ascii="Bookman Old Style" w:hAnsi="Bookman Old Style"/>
-        </w:rPr>
-        <w:t>t (</w:t>
-      </w:r>
-      <w:proofErr w:type="spellStart"/>
-      <w:r>
-        <w:rPr>
-          <w:rFonts w:ascii="Bookman Old Style" w:hAnsi="Bookman Old Style"/>
-        </w:rPr>
-        <w:t>A’nna</w:t>
-      </w:r>
-      <w:proofErr w:type="spellEnd"/>
-      <w:r>
-        <w:rPr>
-          <w:rFonts w:ascii="Bookman Old Style" w:hAnsi="Bookman Old Style"/>
-        </w:rPr>
-        <w:t>)</w:t>
-      </w:r>
-    </w:p>
-    <w:p>
-      <w:pPr>
-        <w:pStyle w:val="ListParagraph"/>
-        <w:numPr>
-          <w:ilvl w:val="2"/>
-          <w:numId w:val="1"/>
-        </w:numPr>
-        <w:rPr>
-          <w:rFonts w:ascii="Bookman Old Style" w:hAnsi="Bookman Old Style"/>
-        </w:rPr>
-      </w:pPr>
-      <w:r>
-        <w:rPr>
-          <w:rFonts w:ascii="Bookman Old Style" w:hAnsi="Bookman Old Style"/>
-        </w:rPr>
-        <w:t xml:space="preserve">Baseline Regional Code from </w:t>
-      </w:r>
-      <w:proofErr w:type="spellStart"/>
-      <w:r>
-        <w:rPr>
-          <w:rFonts w:ascii="Bookman Old Style" w:hAnsi="Bookman Old Style"/>
-        </w:rPr>
-        <w:t>GDrive</w:t>
-      </w:r>
-      <w:proofErr w:type="spellEnd"/>
-      <w:r>
-        <w:rPr>
-          <w:rFonts w:ascii="Bookman Old Style" w:hAnsi="Bookman Old Style"/>
-        </w:rPr>
-        <w:t xml:space="preserve"> (Loukas)</w:t>
-      </w:r>
-    </w:p>
-    <w:p>
-      <w:pPr>
-        <w:pStyle w:val="ListParagraph"/>
-        <w:numPr>
-          <w:ilvl w:val="2"/>
-          <w:numId w:val="1"/>
-        </w:numPr>
-        <w:rPr>
-          <w:rFonts w:ascii="Bookman Old Style" w:hAnsi="Bookman Old Style"/>
-        </w:rPr>
-      </w:pPr>
-      <w:r>
-        <w:rPr>
-          <w:rFonts w:ascii="Bookman Old Style" w:hAnsi="Bookman Old Style"/>
-        </w:rPr>
-        <w:t>Baseline menu code from laptop (</w:t>
-      </w:r>
-      <w:proofErr w:type="spellStart"/>
-      <w:r>
-        <w:rPr>
-          <w:rFonts w:ascii="Bookman Old Style" w:hAnsi="Bookman Old Style"/>
-        </w:rPr>
-        <w:t>A’nna</w:t>
-      </w:r>
-      <w:proofErr w:type="spellEnd"/>
-      <w:r>
-        <w:rPr>
-          <w:rFonts w:ascii="Bookman Old Style" w:hAnsi="Bookman Old Style"/>
-        </w:rPr>
-        <w:t>)</w:t>
-      </w:r>
-    </w:p>
-    <w:p>
-      <w:pPr>
-        <w:pStyle w:val="ListParagraph"/>
-        <w:numPr>
-          <w:ilvl w:val="1"/>
-          <w:numId w:val="1"/>
-        </w:numPr>
-        <w:rPr>
-          <w:rFonts w:ascii="Bookman Old Style" w:hAnsi="Bookman Old Style"/>
-        </w:rPr>
-      </w:pPr>
-      <w:r>
-        <w:rPr>
-          <w:rFonts w:ascii="Bookman Old Style" w:hAnsi="Bookman Old Style"/>
-        </w:rPr>
-        <w:t>Document code (Loukas)</w:t>
-      </w:r>
-    </w:p>
-    <w:p>
-      <w:pPr>
-        <w:pStyle w:val="ListParagraph"/>
-        <w:numPr>
-          <w:ilvl w:val="1"/>
-          <w:numId w:val="1"/>
-        </w:numPr>
-        <w:rPr>
-          <w:rFonts w:ascii="Bookman Old Style" w:hAnsi="Bookman Old Style"/>
-        </w:rPr>
-      </w:pPr>
-      <w:r>
-        <w:rPr>
-          <w:rFonts w:ascii="Bookman Old Style" w:hAnsi="Bookman Old Style"/>
-        </w:rPr>
-        <w:t xml:space="preserve">Clean up mission code and convert to </w:t>
-      </w:r>
-      <w:proofErr w:type="spellStart"/>
-      <w:r>
-        <w:rPr>
-          <w:rFonts w:ascii="Bookman Old Style" w:hAnsi="Bookman Old Style"/>
-        </w:rPr>
-        <w:t>myBlocks</w:t>
-      </w:r>
-      <w:proofErr w:type="spellEnd"/>
-      <w:r>
-        <w:rPr>
-          <w:rFonts w:ascii="Bookman Old Style" w:hAnsi="Bookman Old Style"/>
-        </w:rPr>
-        <w:t xml:space="preserve"> (Loukas)</w:t>
-      </w:r>
-    </w:p>
-    <w:p>
-      <w:pPr>
-        <w:pStyle w:val="ListParagraph"/>
-        <w:numPr>
-          <w:ilvl w:val="1"/>
-          <w:numId w:val="1"/>
-        </w:numPr>
-        <w:rPr>
-          <w:rFonts w:ascii="Bookman Old Style" w:hAnsi="Bookman Old Style"/>
-        </w:rPr>
-      </w:pPr>
-      <w:r>
-        <w:rPr>
-          <w:rFonts w:ascii="Bookman Old Style" w:hAnsi="Bookman Old Style"/>
-        </w:rPr>
-        <w:t xml:space="preserve">Test Menu and integrate </w:t>
-      </w:r>
-      <w:proofErr w:type="spellStart"/>
-      <w:r>
-        <w:rPr>
-          <w:rFonts w:ascii="Bookman Old Style" w:hAnsi="Bookman Old Style"/>
-        </w:rPr>
-        <w:t>myBlocks</w:t>
-      </w:r>
-      <w:proofErr w:type="spellEnd"/>
-      <w:r>
-        <w:rPr>
-          <w:rFonts w:ascii="Bookman Old Style" w:hAnsi="Bookman Old Style"/>
-        </w:rPr>
-        <w:t xml:space="preserve"> (Loukas/</w:t>
-      </w:r>
-      <w:proofErr w:type="spellStart"/>
-      <w:r>
-        <w:rPr>
-          <w:rFonts w:ascii="Bookman Old Style" w:hAnsi="Bookman Old Style"/>
-        </w:rPr>
-        <w:t>A’nna</w:t>
-      </w:r>
-      <w:proofErr w:type="spellEnd"/>
-      <w:r>
-        <w:rPr>
-          <w:rFonts w:ascii="Bookman Old Style" w:hAnsi="Bookman Old Style"/>
-        </w:rPr>
-        <w:t>)</w:t>
-      </w:r>
-    </w:p>
-    <w:p>
-      <w:pPr>
-        <w:pStyle w:val="ListParagraph"/>
-        <w:ind w:left="1440"/>
-        <w:rPr>
-          <w:rFonts w:ascii="Bookman Old Style" w:hAnsi="Bookman Old Style"/>
-        </w:rPr>
-      </w:pPr>
-    </w:p>
-    <w:p>
-      <w:pPr>
-        <w:pStyle w:val="ListParagraph"/>
-        <w:numPr>
-          <w:ilvl w:val="0"/>
-          <w:numId w:val="1"/>
-        </w:numPr>
-        <w:rPr>
-          <w:rFonts w:ascii="Bookman Old Style" w:hAnsi="Bookman Old Style"/>
-        </w:rPr>
-      </w:pPr>
-      <w:r>
-        <w:rPr>
-          <w:rFonts w:ascii="Bookman Old Style" w:hAnsi="Bookman Old Style"/>
-        </w:rPr>
-        <w:t>Strategy</w:t>
-      </w:r>
-      <w:r>
-        <w:rPr>
-          <w:rFonts w:ascii="Bookman Old Style" w:hAnsi="Bookman Old Style"/>
-        </w:rPr>
-        <w:t>/Improvements</w:t>
-      </w:r>
-    </w:p>
-    <w:p>
-      <w:pPr>
-        <w:pStyle w:val="ListParagraph"/>
-        <w:numPr>
-          <w:ilvl w:val="1"/>
-          <w:numId w:val="1"/>
-        </w:numPr>
-        <w:rPr>
-          <w:rFonts w:ascii="Bookman Old Style" w:hAnsi="Bookman Old Style"/>
-        </w:rPr>
-      </w:pPr>
-      <w:r>
-        <w:rPr>
-          <w:rFonts w:ascii="Bookman Old Style" w:hAnsi="Bookman Old Style"/>
-        </w:rPr>
-        <w:t>Review missions</w:t>
-      </w:r>
-    </w:p>
-    <w:p>
-      <w:pPr>
-        <w:pStyle w:val="ListParagraph"/>
-        <w:numPr>
-          <w:ilvl w:val="2"/>
-          <w:numId w:val="1"/>
-        </w:numPr>
-        <w:rPr>
-          <w:rFonts w:ascii="Bookman Old Style" w:hAnsi="Bookman Old Style"/>
-        </w:rPr>
-      </w:pPr>
-      <w:r>
-        <w:rPr>
-          <w:rFonts w:ascii="Bookman Old Style" w:hAnsi="Bookman Old Style"/>
-        </w:rPr>
-        <w:t>Completed/Attempted</w:t>
-      </w:r>
-    </w:p>
-    <w:p>
-      <w:pPr>
-        <w:pStyle w:val="ListParagraph"/>
-        <w:numPr>
-          <w:ilvl w:val="2"/>
-          <w:numId w:val="1"/>
-        </w:numPr>
-        <w:rPr>
-          <w:rFonts w:ascii="Bookman Old Style" w:hAnsi="Bookman Old Style"/>
-        </w:rPr>
-      </w:pPr>
+        <w:t>Go to Starbucks</w:t>
+      </w:r>
       <w:bookmarkStart w:id="0" w:name="_GoBack"/>
       <w:bookmarkEnd w:id="0"/>
+    </w:p>
+    <w:p>
+      <w:pPr>
+        <w:pStyle w:val="ListParagraph"/>
+        <w:numPr>
+          <w:ilvl w:val="0"/>
+          <w:numId w:val="1"/>
+        </w:numPr>
+        <w:rPr>
+          <w:rFonts w:ascii="Bookman Old Style" w:hAnsi="Bookman Old Style"/>
+        </w:rPr>
+      </w:pPr>
+      <w:r>
+        <w:rPr>
+          <w:rFonts w:ascii="Bookman Old Style" w:hAnsi="Bookman Old Style"/>
+        </w:rPr>
+        <w:t>Software</w:t>
+      </w:r>
+      <w:r>
+        <w:rPr>
+          <w:rFonts w:ascii="Bookman Old Style" w:hAnsi="Bookman Old Style"/>
+        </w:rPr>
+        <w:t xml:space="preserve"> cleanup</w:t>
+      </w:r>
+    </w:p>
+    <w:p>
+      <w:pPr>
+        <w:pStyle w:val="ListParagraph"/>
+        <w:numPr>
+          <w:ilvl w:val="1"/>
+          <w:numId w:val="1"/>
+        </w:numPr>
+        <w:rPr>
+          <w:rFonts w:ascii="Bookman Old Style" w:hAnsi="Bookman Old Style"/>
+        </w:rPr>
+      </w:pPr>
+      <w:proofErr w:type="spellStart"/>
+      <w:r>
+        <w:rPr>
+          <w:rFonts w:ascii="Bookman Old Style" w:hAnsi="Bookman Old Style"/>
+        </w:rPr>
+        <w:t>Github</w:t>
+      </w:r>
+      <w:proofErr w:type="spellEnd"/>
+    </w:p>
+    <w:p>
+      <w:pPr>
+        <w:pStyle w:val="ListParagraph"/>
+        <w:numPr>
+          <w:ilvl w:val="2"/>
+          <w:numId w:val="1"/>
+        </w:numPr>
+        <w:rPr>
+          <w:rFonts w:ascii="Bookman Old Style" w:hAnsi="Bookman Old Style"/>
+        </w:rPr>
+      </w:pPr>
+      <w:r>
+        <w:rPr>
+          <w:rFonts w:ascii="Bookman Old Style" w:hAnsi="Bookman Old Style"/>
+        </w:rPr>
+        <w:t>Create account (</w:t>
+      </w:r>
+      <w:proofErr w:type="spellStart"/>
+      <w:r>
+        <w:rPr>
+          <w:rFonts w:ascii="Bookman Old Style" w:hAnsi="Bookman Old Style"/>
+        </w:rPr>
+        <w:t>A’nna</w:t>
+      </w:r>
+      <w:proofErr w:type="spellEnd"/>
+      <w:r>
+        <w:rPr>
+          <w:rFonts w:ascii="Bookman Old Style" w:hAnsi="Bookman Old Style"/>
+        </w:rPr>
+        <w:t>)</w:t>
+      </w:r>
+    </w:p>
+    <w:p>
+      <w:pPr>
+        <w:pStyle w:val="ListParagraph"/>
+        <w:numPr>
+          <w:ilvl w:val="2"/>
+          <w:numId w:val="1"/>
+        </w:numPr>
+        <w:rPr>
+          <w:rFonts w:ascii="Bookman Old Style" w:hAnsi="Bookman Old Style"/>
+        </w:rPr>
+      </w:pPr>
+      <w:r>
+        <w:rPr>
+          <w:rFonts w:ascii="Bookman Old Style" w:hAnsi="Bookman Old Style"/>
+        </w:rPr>
+        <w:t>Apply for team accou</w:t>
+      </w:r>
+      <w:r>
+        <w:rPr>
+          <w:rFonts w:ascii="Bookman Old Style" w:hAnsi="Bookman Old Style"/>
+        </w:rPr>
+        <w:t>n</w:t>
+      </w:r>
+      <w:r>
+        <w:rPr>
+          <w:rFonts w:ascii="Bookman Old Style" w:hAnsi="Bookman Old Style"/>
+        </w:rPr>
+        <w:t>t (</w:t>
+      </w:r>
+      <w:proofErr w:type="spellStart"/>
+      <w:r>
+        <w:rPr>
+          <w:rFonts w:ascii="Bookman Old Style" w:hAnsi="Bookman Old Style"/>
+        </w:rPr>
+        <w:t>A’nna</w:t>
+      </w:r>
+      <w:proofErr w:type="spellEnd"/>
+      <w:r>
+        <w:rPr>
+          <w:rFonts w:ascii="Bookman Old Style" w:hAnsi="Bookman Old Style"/>
+        </w:rPr>
+        <w:t>)</w:t>
+      </w:r>
+    </w:p>
+    <w:p>
+      <w:pPr>
+        <w:pStyle w:val="ListParagraph"/>
+        <w:numPr>
+          <w:ilvl w:val="2"/>
+          <w:numId w:val="1"/>
+        </w:numPr>
+        <w:rPr>
+          <w:rFonts w:ascii="Bookman Old Style" w:hAnsi="Bookman Old Style"/>
+        </w:rPr>
+      </w:pPr>
+      <w:r>
+        <w:rPr>
+          <w:rFonts w:ascii="Bookman Old Style" w:hAnsi="Bookman Old Style"/>
+        </w:rPr>
+        <w:t xml:space="preserve">Baseline Regional Code from </w:t>
+      </w:r>
+      <w:proofErr w:type="spellStart"/>
+      <w:r>
+        <w:rPr>
+          <w:rFonts w:ascii="Bookman Old Style" w:hAnsi="Bookman Old Style"/>
+        </w:rPr>
+        <w:t>GDrive</w:t>
+      </w:r>
+      <w:proofErr w:type="spellEnd"/>
+      <w:r>
+        <w:rPr>
+          <w:rFonts w:ascii="Bookman Old Style" w:hAnsi="Bookman Old Style"/>
+        </w:rPr>
+        <w:t xml:space="preserve"> (Loukas)</w:t>
+      </w:r>
+    </w:p>
+    <w:p>
+      <w:pPr>
+        <w:pStyle w:val="ListParagraph"/>
+        <w:numPr>
+          <w:ilvl w:val="2"/>
+          <w:numId w:val="1"/>
+        </w:numPr>
+        <w:rPr>
+          <w:rFonts w:ascii="Bookman Old Style" w:hAnsi="Bookman Old Style"/>
+        </w:rPr>
+      </w:pPr>
+      <w:r>
+        <w:rPr>
+          <w:rFonts w:ascii="Bookman Old Style" w:hAnsi="Bookman Old Style"/>
+        </w:rPr>
+        <w:t>Baseline menu code from laptop (</w:t>
+      </w:r>
+      <w:proofErr w:type="spellStart"/>
+      <w:r>
+        <w:rPr>
+          <w:rFonts w:ascii="Bookman Old Style" w:hAnsi="Bookman Old Style"/>
+        </w:rPr>
+        <w:t>A’nna</w:t>
+      </w:r>
+      <w:proofErr w:type="spellEnd"/>
+      <w:r>
+        <w:rPr>
+          <w:rFonts w:ascii="Bookman Old Style" w:hAnsi="Bookman Old Style"/>
+        </w:rPr>
+        <w:t>)</w:t>
+      </w:r>
+    </w:p>
+    <w:p>
+      <w:pPr>
+        <w:pStyle w:val="ListParagraph"/>
+        <w:numPr>
+          <w:ilvl w:val="1"/>
+          <w:numId w:val="1"/>
+        </w:numPr>
+        <w:rPr>
+          <w:rFonts w:ascii="Bookman Old Style" w:hAnsi="Bookman Old Style"/>
+        </w:rPr>
+      </w:pPr>
+      <w:r>
+        <w:rPr>
+          <w:rFonts w:ascii="Bookman Old Style" w:hAnsi="Bookman Old Style"/>
+        </w:rPr>
+        <w:t>Document code (Loukas)</w:t>
+      </w:r>
+    </w:p>
+    <w:p>
+      <w:pPr>
+        <w:pStyle w:val="ListParagraph"/>
+        <w:numPr>
+          <w:ilvl w:val="1"/>
+          <w:numId w:val="1"/>
+        </w:numPr>
+        <w:rPr>
+          <w:rFonts w:ascii="Bookman Old Style" w:hAnsi="Bookman Old Style"/>
+        </w:rPr>
+      </w:pPr>
+      <w:r>
+        <w:rPr>
+          <w:rFonts w:ascii="Bookman Old Style" w:hAnsi="Bookman Old Style"/>
+        </w:rPr>
+        <w:t xml:space="preserve">Clean up mission code and convert to </w:t>
+      </w:r>
+      <w:proofErr w:type="spellStart"/>
+      <w:r>
+        <w:rPr>
+          <w:rFonts w:ascii="Bookman Old Style" w:hAnsi="Bookman Old Style"/>
+        </w:rPr>
+        <w:t>myBlocks</w:t>
+      </w:r>
+      <w:proofErr w:type="spellEnd"/>
+      <w:r>
+        <w:rPr>
+          <w:rFonts w:ascii="Bookman Old Style" w:hAnsi="Bookman Old Style"/>
+        </w:rPr>
+        <w:t xml:space="preserve"> (Loukas)</w:t>
+      </w:r>
+    </w:p>
+    <w:p>
+      <w:pPr>
+        <w:pStyle w:val="ListParagraph"/>
+        <w:numPr>
+          <w:ilvl w:val="1"/>
+          <w:numId w:val="1"/>
+        </w:numPr>
+        <w:rPr>
+          <w:rFonts w:ascii="Bookman Old Style" w:hAnsi="Bookman Old Style"/>
+        </w:rPr>
+      </w:pPr>
+      <w:r>
+        <w:rPr>
+          <w:rFonts w:ascii="Bookman Old Style" w:hAnsi="Bookman Old Style"/>
+        </w:rPr>
+        <w:t xml:space="preserve">Test Menu and integrate </w:t>
+      </w:r>
+      <w:proofErr w:type="spellStart"/>
+      <w:r>
+        <w:rPr>
+          <w:rFonts w:ascii="Bookman Old Style" w:hAnsi="Bookman Old Style"/>
+        </w:rPr>
+        <w:t>myBlocks</w:t>
+      </w:r>
+      <w:proofErr w:type="spellEnd"/>
+      <w:r>
+        <w:rPr>
+          <w:rFonts w:ascii="Bookman Old Style" w:hAnsi="Bookman Old Style"/>
+        </w:rPr>
+        <w:t xml:space="preserve"> (Loukas/</w:t>
+      </w:r>
+      <w:proofErr w:type="spellStart"/>
+      <w:r>
+        <w:rPr>
+          <w:rFonts w:ascii="Bookman Old Style" w:hAnsi="Bookman Old Style"/>
+        </w:rPr>
+        <w:t>A’nna</w:t>
+      </w:r>
+      <w:proofErr w:type="spellEnd"/>
+      <w:r>
+        <w:rPr>
+          <w:rFonts w:ascii="Bookman Old Style" w:hAnsi="Bookman Old Style"/>
+        </w:rPr>
+        <w:t>)</w:t>
+      </w:r>
+    </w:p>
+    <w:p>
+      <w:pPr>
+        <w:pStyle w:val="ListParagraph"/>
+        <w:ind w:left="1440"/>
+        <w:rPr>
+          <w:rFonts w:ascii="Bookman Old Style" w:hAnsi="Bookman Old Style"/>
+        </w:rPr>
+      </w:pPr>
+    </w:p>
+    <w:p>
+      <w:pPr>
+        <w:pStyle w:val="ListParagraph"/>
+        <w:numPr>
+          <w:ilvl w:val="0"/>
+          <w:numId w:val="1"/>
+        </w:numPr>
+        <w:rPr>
+          <w:rFonts w:ascii="Bookman Old Style" w:hAnsi="Bookman Old Style"/>
+        </w:rPr>
+      </w:pPr>
+      <w:r>
+        <w:rPr>
+          <w:rFonts w:ascii="Bookman Old Style" w:hAnsi="Bookman Old Style"/>
+        </w:rPr>
+        <w:t>Strategy</w:t>
+      </w:r>
+      <w:r>
+        <w:rPr>
+          <w:rFonts w:ascii="Bookman Old Style" w:hAnsi="Bookman Old Style"/>
+        </w:rPr>
+        <w:t>/Improvements</w:t>
+      </w:r>
+    </w:p>
+    <w:p>
+      <w:pPr>
+        <w:pStyle w:val="ListParagraph"/>
+        <w:numPr>
+          <w:ilvl w:val="1"/>
+          <w:numId w:val="1"/>
+        </w:numPr>
+        <w:rPr>
+          <w:rFonts w:ascii="Bookman Old Style" w:hAnsi="Bookman Old Style"/>
+        </w:rPr>
+      </w:pPr>
+      <w:r>
+        <w:rPr>
+          <w:rFonts w:ascii="Bookman Old Style" w:hAnsi="Bookman Old Style"/>
+        </w:rPr>
+        <w:t>Review missions</w:t>
+      </w:r>
+    </w:p>
+    <w:p>
+      <w:pPr>
+        <w:pStyle w:val="ListParagraph"/>
+        <w:numPr>
+          <w:ilvl w:val="2"/>
+          <w:numId w:val="1"/>
+        </w:numPr>
+        <w:rPr>
+          <w:rFonts w:ascii="Bookman Old Style" w:hAnsi="Bookman Old Style"/>
+        </w:rPr>
+      </w:pPr>
+      <w:r>
+        <w:rPr>
+          <w:rFonts w:ascii="Bookman Old Style" w:hAnsi="Bookman Old Style"/>
+        </w:rPr>
+        <w:t>Completed/Attempted</w:t>
+      </w:r>
+    </w:p>
+    <w:p>
+      <w:pPr>
+        <w:pStyle w:val="ListParagraph"/>
+        <w:numPr>
+          <w:ilvl w:val="2"/>
+          <w:numId w:val="1"/>
+        </w:numPr>
+        <w:rPr>
+          <w:rFonts w:ascii="Bookman Old Style" w:hAnsi="Bookman Old Style"/>
+        </w:rPr>
+      </w:pPr>
       <w:r>
         <w:rPr>
           <w:rFonts w:ascii="Bookman Old Style" w:hAnsi="Bookman Old Style"/>
